--- a/SQL_Assignment/SQL_Assignment-2.docx
+++ b/SQL_Assignment/SQL_Assignment-2.docx
@@ -13795,20 +13795,51 @@
         <w:spacing w:after="0" w:line="240" w:lineRule="auto"/>
         <w:rPr>
           <w:rFonts w:ascii="Consolas" w:hAnsi="Consolas" w:cs="Consolas"/>
-          <w:color w:val="000000"/>
-          <w:sz w:val="19"/>
-          <w:szCs w:val="19"/>
-          <w:lang w:val="en-US"/>
-        </w:rPr>
-      </w:pPr>
-      <w:r>
-        <w:rPr>
-          <w:rFonts w:ascii="Consolas" w:hAnsi="Consolas" w:cs="Consolas"/>
           <w:color w:val="008000"/>
           <w:sz w:val="19"/>
           <w:szCs w:val="19"/>
           <w:lang w:val="en-US"/>
         </w:rPr>
+      </w:pPr>
+    </w:p>
+    <w:p>
+      <w:pPr>
+        <w:autoSpaceDE w:val="0"/>
+        <w:autoSpaceDN w:val="0"/>
+        <w:adjustRightInd w:val="0"/>
+        <w:spacing w:after="0" w:line="240" w:lineRule="auto"/>
+        <w:rPr>
+          <w:rFonts w:ascii="Consolas" w:hAnsi="Consolas" w:cs="Consolas"/>
+          <w:color w:val="008000"/>
+          <w:sz w:val="19"/>
+          <w:szCs w:val="19"/>
+          <w:lang w:val="en-US"/>
+        </w:rPr>
+      </w:pPr>
+    </w:p>
+    <w:p>
+      <w:pPr>
+        <w:autoSpaceDE w:val="0"/>
+        <w:autoSpaceDN w:val="0"/>
+        <w:adjustRightInd w:val="0"/>
+        <w:spacing w:after="0" w:line="240" w:lineRule="auto"/>
+        <w:rPr>
+          <w:rFonts w:ascii="Consolas" w:hAnsi="Consolas" w:cs="Consolas"/>
+          <w:color w:val="000000"/>
+          <w:sz w:val="19"/>
+          <w:szCs w:val="19"/>
+          <w:lang w:val="en-US"/>
+        </w:rPr>
+      </w:pPr>
+      <w:r>
+        <w:rPr>
+          <w:rFonts w:ascii="Consolas" w:hAnsi="Consolas" w:cs="Consolas"/>
+          <w:color w:val="008000"/>
+          <w:sz w:val="19"/>
+          <w:szCs w:val="19"/>
+          <w:lang w:val="en-US"/>
+        </w:rPr>
+        <w:lastRenderedPageBreak/>
         <w:t>-- 12. Write a SQL statement to generate a list in ascending order of salespersons who work either for one or more customers or have not yet joined any of the customers.</w:t>
       </w:r>
     </w:p>
@@ -13986,6 +14017,21 @@
         </w:rPr>
         <w:t xml:space="preserve"> Salesman s </w:t>
       </w:r>
+    </w:p>
+    <w:p>
+      <w:pPr>
+        <w:autoSpaceDE w:val="0"/>
+        <w:autoSpaceDN w:val="0"/>
+        <w:adjustRightInd w:val="0"/>
+        <w:spacing w:after="0" w:line="240" w:lineRule="auto"/>
+        <w:rPr>
+          <w:rFonts w:ascii="Consolas" w:hAnsi="Consolas" w:cs="Consolas"/>
+          <w:color w:val="000000"/>
+          <w:sz w:val="19"/>
+          <w:szCs w:val="19"/>
+          <w:lang w:val="en-US"/>
+        </w:rPr>
+      </w:pPr>
       <w:r>
         <w:rPr>
           <w:rFonts w:ascii="Consolas" w:hAnsi="Consolas" w:cs="Consolas"/>
@@ -14026,21 +14072,16 @@
         </w:rPr>
         <w:t xml:space="preserve"> Customer c</w:t>
       </w:r>
-    </w:p>
-    <w:p>
-      <w:pPr>
-        <w:autoSpaceDE w:val="0"/>
-        <w:autoSpaceDN w:val="0"/>
-        <w:adjustRightInd w:val="0"/>
-        <w:spacing w:after="0" w:line="240" w:lineRule="auto"/>
-        <w:rPr>
-          <w:rFonts w:ascii="Consolas" w:hAnsi="Consolas" w:cs="Consolas"/>
-          <w:color w:val="000000"/>
-          <w:sz w:val="19"/>
-          <w:szCs w:val="19"/>
-          <w:lang w:val="en-US"/>
-        </w:rPr>
-      </w:pPr>
+      <w:r>
+        <w:rPr>
+          <w:rFonts w:ascii="Consolas" w:hAnsi="Consolas" w:cs="Consolas"/>
+          <w:color w:val="000000"/>
+          <w:sz w:val="19"/>
+          <w:szCs w:val="19"/>
+          <w:lang w:val="en-US"/>
+        </w:rPr>
+        <w:t xml:space="preserve"> </w:t>
+      </w:r>
       <w:r>
         <w:rPr>
           <w:rFonts w:ascii="Consolas" w:hAnsi="Consolas" w:cs="Consolas"/>
@@ -14731,6 +14772,21 @@
         </w:rPr>
         <w:t xml:space="preserve"> Customer c </w:t>
       </w:r>
+    </w:p>
+    <w:p>
+      <w:pPr>
+        <w:autoSpaceDE w:val="0"/>
+        <w:autoSpaceDN w:val="0"/>
+        <w:adjustRightInd w:val="0"/>
+        <w:spacing w:after="0" w:line="240" w:lineRule="auto"/>
+        <w:rPr>
+          <w:rFonts w:ascii="Consolas" w:hAnsi="Consolas" w:cs="Consolas"/>
+          <w:color w:val="000000"/>
+          <w:sz w:val="19"/>
+          <w:szCs w:val="19"/>
+          <w:lang w:val="en-US"/>
+        </w:rPr>
+      </w:pPr>
       <w:r>
         <w:rPr>
           <w:rFonts w:ascii="Consolas" w:hAnsi="Consolas" w:cs="Consolas"/>
@@ -15461,6 +15517,21 @@
         </w:rPr>
         <w:t xml:space="preserve"> Customer c </w:t>
       </w:r>
+    </w:p>
+    <w:p>
+      <w:pPr>
+        <w:autoSpaceDE w:val="0"/>
+        <w:autoSpaceDN w:val="0"/>
+        <w:adjustRightInd w:val="0"/>
+        <w:spacing w:after="0" w:line="240" w:lineRule="auto"/>
+        <w:rPr>
+          <w:rFonts w:ascii="Consolas" w:hAnsi="Consolas" w:cs="Consolas"/>
+          <w:color w:val="000000"/>
+          <w:sz w:val="19"/>
+          <w:szCs w:val="19"/>
+          <w:lang w:val="en-US"/>
+        </w:rPr>
+      </w:pPr>
       <w:r>
         <w:rPr>
           <w:rFonts w:ascii="Consolas" w:hAnsi="Consolas" w:cs="Consolas"/>
@@ -15920,6 +15991,7 @@
           <w:szCs w:val="19"/>
           <w:lang w:val="en-US"/>
         </w:rPr>
+        <w:lastRenderedPageBreak/>
         <w:drawing>
           <wp:inline distT="0" distB="0" distL="0" distR="0">
             <wp:extent cx="5731510" cy="1454150"/>
@@ -16009,7 +16081,6 @@
           <w:szCs w:val="19"/>
           <w:lang w:val="en-US"/>
         </w:rPr>
-        <w:lastRenderedPageBreak/>
         <w:t>-- 15. Write a SQL statement to generate a list of all the salesmen who either work for one or more customers or have yet to join any of them. The customer may have placed one or more orders at or above order amount 2000, and must have a grade, or he may not have placed any orders to the associated supplier.</w:t>
       </w:r>
     </w:p>
@@ -16347,6 +16418,21 @@
         </w:rPr>
         <w:t xml:space="preserve"> Customer c </w:t>
       </w:r>
+    </w:p>
+    <w:p>
+      <w:pPr>
+        <w:autoSpaceDE w:val="0"/>
+        <w:autoSpaceDN w:val="0"/>
+        <w:adjustRightInd w:val="0"/>
+        <w:spacing w:after="0" w:line="240" w:lineRule="auto"/>
+        <w:rPr>
+          <w:rFonts w:ascii="Consolas" w:hAnsi="Consolas" w:cs="Consolas"/>
+          <w:color w:val="000000"/>
+          <w:sz w:val="19"/>
+          <w:szCs w:val="19"/>
+          <w:lang w:val="en-US"/>
+        </w:rPr>
+      </w:pPr>
       <w:r>
         <w:rPr>
           <w:rFonts w:ascii="Consolas" w:hAnsi="Consolas" w:cs="Consolas"/>
@@ -17162,6 +17248,21 @@
         </w:rPr>
         <w:t xml:space="preserve"> Customer c </w:t>
       </w:r>
+    </w:p>
+    <w:p>
+      <w:pPr>
+        <w:autoSpaceDE w:val="0"/>
+        <w:autoSpaceDN w:val="0"/>
+        <w:adjustRightInd w:val="0"/>
+        <w:spacing w:after="0" w:line="240" w:lineRule="auto"/>
+        <w:rPr>
+          <w:rFonts w:ascii="Consolas" w:hAnsi="Consolas" w:cs="Consolas"/>
+          <w:color w:val="000000"/>
+          <w:sz w:val="19"/>
+          <w:szCs w:val="19"/>
+          <w:lang w:val="en-US"/>
+        </w:rPr>
+      </w:pPr>
       <w:r>
         <w:rPr>
           <w:rFonts w:ascii="Consolas" w:hAnsi="Consolas" w:cs="Consolas"/>
@@ -17202,21 +17303,6 @@
         </w:rPr>
         <w:t xml:space="preserve"> Orders o </w:t>
       </w:r>
-    </w:p>
-    <w:p>
-      <w:pPr>
-        <w:autoSpaceDE w:val="0"/>
-        <w:autoSpaceDN w:val="0"/>
-        <w:adjustRightInd w:val="0"/>
-        <w:spacing w:after="0" w:line="240" w:lineRule="auto"/>
-        <w:rPr>
-          <w:rFonts w:ascii="Consolas" w:hAnsi="Consolas" w:cs="Consolas"/>
-          <w:color w:val="000000"/>
-          <w:sz w:val="19"/>
-          <w:szCs w:val="19"/>
-          <w:lang w:val="en-US"/>
-        </w:rPr>
-      </w:pPr>
       <w:r>
         <w:rPr>
           <w:rFonts w:ascii="Consolas" w:hAnsi="Consolas" w:cs="Consolas"/>
@@ -19232,7 +19318,7 @@
         <w:rFonts w:ascii="Times New Roman" w:hAnsi="Times New Roman" w:cs="Times New Roman"/>
         <w:noProof/>
       </w:rPr>
-      <w:t>10</w:t>
+      <w:t>1</w:t>
     </w:r>
     <w:r>
       <w:rPr>

--- a/SQL_Assignment/SQL_Assignment-2.docx
+++ b/SQL_Assignment/SQL_Assignment-2.docx
@@ -18419,6 +18419,21 @@
         </w:rPr>
         <w:t xml:space="preserve"> Salesman s </w:t>
       </w:r>
+    </w:p>
+    <w:p>
+      <w:pPr>
+        <w:autoSpaceDE w:val="0"/>
+        <w:autoSpaceDN w:val="0"/>
+        <w:adjustRightInd w:val="0"/>
+        <w:spacing w:after="0" w:line="240" w:lineRule="auto"/>
+        <w:rPr>
+          <w:rFonts w:ascii="Consolas" w:hAnsi="Consolas" w:cs="Consolas"/>
+          <w:color w:val="000000"/>
+          <w:sz w:val="19"/>
+          <w:szCs w:val="19"/>
+          <w:lang w:val="en-US"/>
+        </w:rPr>
+      </w:pPr>
       <w:r>
         <w:rPr>
           <w:rFonts w:ascii="Consolas" w:hAnsi="Consolas" w:cs="Consolas"/>
@@ -18522,7 +18537,92 @@
           <w:szCs w:val="19"/>
           <w:lang w:val="en-US"/>
         </w:rPr>
-        <w:t>=</w:t>
+        <w:t>IS</w:t>
+      </w:r>
+      <w:r>
+        <w:rPr>
+          <w:rFonts w:ascii="Consolas" w:hAnsi="Consolas" w:cs="Consolas"/>
+          <w:color w:val="000000"/>
+          <w:sz w:val="19"/>
+          <w:szCs w:val="19"/>
+          <w:lang w:val="en-US"/>
+        </w:rPr>
+        <w:t xml:space="preserve"> </w:t>
+      </w:r>
+      <w:r>
+        <w:rPr>
+          <w:rFonts w:ascii="Consolas" w:hAnsi="Consolas" w:cs="Consolas"/>
+          <w:color w:val="808080"/>
+          <w:sz w:val="19"/>
+          <w:szCs w:val="19"/>
+          <w:lang w:val="en-US"/>
+        </w:rPr>
+        <w:t>NOT</w:t>
+      </w:r>
+      <w:r>
+        <w:rPr>
+          <w:rFonts w:ascii="Consolas" w:hAnsi="Consolas" w:cs="Consolas"/>
+          <w:color w:val="000000"/>
+          <w:sz w:val="19"/>
+          <w:szCs w:val="19"/>
+          <w:lang w:val="en-US"/>
+        </w:rPr>
+        <w:t xml:space="preserve"> </w:t>
+      </w:r>
+      <w:r>
+        <w:rPr>
+          <w:rFonts w:ascii="Consolas" w:hAnsi="Consolas" w:cs="Consolas"/>
+          <w:color w:val="808080"/>
+          <w:sz w:val="19"/>
+          <w:szCs w:val="19"/>
+          <w:lang w:val="en-US"/>
+        </w:rPr>
+        <w:t>NULL</w:t>
+      </w:r>
+      <w:r>
+        <w:rPr>
+          <w:rFonts w:ascii="Consolas" w:hAnsi="Consolas" w:cs="Consolas"/>
+          <w:color w:val="000000"/>
+          <w:sz w:val="19"/>
+          <w:szCs w:val="19"/>
+          <w:lang w:val="en-US"/>
+        </w:rPr>
+        <w:t xml:space="preserve"> </w:t>
+      </w:r>
+    </w:p>
+    <w:p>
+      <w:pPr>
+        <w:autoSpaceDE w:val="0"/>
+        <w:autoSpaceDN w:val="0"/>
+        <w:adjustRightInd w:val="0"/>
+        <w:spacing w:after="0" w:line="240" w:lineRule="auto"/>
+        <w:rPr>
+          <w:rFonts w:ascii="Consolas" w:hAnsi="Consolas" w:cs="Consolas"/>
+          <w:color w:val="000000"/>
+          <w:sz w:val="19"/>
+          <w:szCs w:val="19"/>
+          <w:lang w:val="en-US"/>
+        </w:rPr>
+      </w:pPr>
+      <w:r>
+        <w:rPr>
+          <w:rFonts w:ascii="Consolas" w:hAnsi="Consolas" w:cs="Consolas"/>
+          <w:color w:val="000000"/>
+          <w:sz w:val="19"/>
+          <w:szCs w:val="19"/>
+          <w:lang w:val="en-US"/>
+        </w:rPr>
+        <w:tab/>
+      </w:r>
+      <w:r>
+        <w:rPr>
+          <w:rFonts w:ascii="Consolas" w:hAnsi="Consolas" w:cs="Consolas"/>
+          <w:color w:val="808080"/>
+          <w:sz w:val="19"/>
+          <w:szCs w:val="19"/>
+          <w:lang w:val="en-US"/>
+        </w:rPr>
+        <w:t>AND</w:t>
       </w:r>
       <w:r>
         <w:rPr>
@@ -18552,46 +18652,6 @@
           <w:szCs w:val="19"/>
           <w:lang w:val="en-US"/>
         </w:rPr>
-        <w:t xml:space="preserve">city </w:t>
-      </w:r>
-      <w:r>
-        <w:rPr>
-          <w:rFonts w:ascii="Consolas" w:hAnsi="Consolas" w:cs="Consolas"/>
-          <w:color w:val="808080"/>
-          <w:sz w:val="19"/>
-          <w:szCs w:val="19"/>
-          <w:lang w:val="en-US"/>
-        </w:rPr>
-        <w:t>AND</w:t>
-      </w:r>
-      <w:r>
-        <w:rPr>
-          <w:rFonts w:ascii="Consolas" w:hAnsi="Consolas" w:cs="Consolas"/>
-          <w:color w:val="000000"/>
-          <w:sz w:val="19"/>
-          <w:szCs w:val="19"/>
-          <w:lang w:val="en-US"/>
-        </w:rPr>
-        <w:t xml:space="preserve"> c</w:t>
-      </w:r>
-      <w:r>
-        <w:rPr>
-          <w:rFonts w:ascii="Consolas" w:hAnsi="Consolas" w:cs="Consolas"/>
-          <w:color w:val="808080"/>
-          <w:sz w:val="19"/>
-          <w:szCs w:val="19"/>
-          <w:lang w:val="en-US"/>
-        </w:rPr>
-        <w:t>.</w:t>
-      </w:r>
-      <w:r>
-        <w:rPr>
-          <w:rFonts w:ascii="Consolas" w:hAnsi="Consolas" w:cs="Consolas"/>
-          <w:color w:val="000000"/>
-          <w:sz w:val="19"/>
-          <w:szCs w:val="19"/>
-          <w:lang w:val="en-US"/>
-        </w:rPr>
         <w:t xml:space="preserve">grade </w:t>
       </w:r>
       <w:r>
@@ -18653,42 +18713,58 @@
         <w:spacing w:after="0" w:line="240" w:lineRule="auto"/>
         <w:rPr>
           <w:rFonts w:ascii="Consolas" w:hAnsi="Consolas" w:cs="Consolas"/>
-          <w:color w:val="000000"/>
-          <w:sz w:val="19"/>
-          <w:szCs w:val="19"/>
-          <w:lang w:val="en-US"/>
-        </w:rPr>
-      </w:pPr>
-    </w:p>
-    <w:p>
-      <w:pPr>
-        <w:autoSpaceDE w:val="0"/>
-        <w:autoSpaceDN w:val="0"/>
-        <w:adjustRightInd w:val="0"/>
-        <w:spacing w:after="0" w:line="240" w:lineRule="auto"/>
-        <w:rPr>
-          <w:rFonts w:ascii="Consolas" w:hAnsi="Consolas" w:cs="Consolas"/>
-          <w:color w:val="000000"/>
-          <w:sz w:val="19"/>
-          <w:szCs w:val="19"/>
-          <w:lang w:val="en-US"/>
-        </w:rPr>
-      </w:pPr>
-      <w:r>
-        <w:rPr>
-          <w:rFonts w:ascii="Consolas" w:hAnsi="Consolas" w:cs="Consolas"/>
           <w:noProof/>
           <w:color w:val="000000"/>
           <w:sz w:val="19"/>
           <w:szCs w:val="19"/>
           <w:lang w:val="en-US"/>
         </w:rPr>
-        <w:lastRenderedPageBreak/>
+      </w:pPr>
+    </w:p>
+    <w:p>
+      <w:pPr>
+        <w:autoSpaceDE w:val="0"/>
+        <w:autoSpaceDN w:val="0"/>
+        <w:adjustRightInd w:val="0"/>
+        <w:spacing w:after="0" w:line="240" w:lineRule="auto"/>
+        <w:rPr>
+          <w:rFonts w:ascii="Consolas" w:hAnsi="Consolas" w:cs="Consolas"/>
+          <w:noProof/>
+          <w:color w:val="000000"/>
+          <w:sz w:val="19"/>
+          <w:szCs w:val="19"/>
+          <w:lang w:val="en-US"/>
+        </w:rPr>
+      </w:pPr>
+    </w:p>
+    <w:p>
+      <w:pPr>
+        <w:autoSpaceDE w:val="0"/>
+        <w:autoSpaceDN w:val="0"/>
+        <w:adjustRightInd w:val="0"/>
+        <w:spacing w:after="0" w:line="240" w:lineRule="auto"/>
+        <w:rPr>
+          <w:rFonts w:ascii="Consolas" w:hAnsi="Consolas" w:cs="Consolas"/>
+          <w:color w:val="000000"/>
+          <w:sz w:val="19"/>
+          <w:szCs w:val="19"/>
+          <w:lang w:val="en-US"/>
+        </w:rPr>
+      </w:pPr>
+      <w:r>
+        <w:rPr>
+          <w:rFonts w:ascii="Consolas" w:hAnsi="Consolas" w:cs="Consolas"/>
+          <w:noProof/>
+          <w:color w:val="000000"/>
+          <w:sz w:val="19"/>
+          <w:szCs w:val="19"/>
+          <w:lang w:val="en-US"/>
+        </w:rPr>
         <w:drawing>
           <wp:inline distT="0" distB="0" distL="0" distR="0">
-            <wp:extent cx="5731510" cy="1288415"/>
+            <wp:extent cx="5731510" cy="2471420"/>
             <wp:effectExtent l="19050" t="0" r="2540" b="0"/>
-            <wp:docPr id="37" name="Picture 36" descr="Ass-2_25.jpg"/>
+            <wp:docPr id="3" name="Picture 2" descr="Ass-2_28.jpg"/>
             <wp:cNvGraphicFramePr>
               <a:graphicFrameLocks xmlns:a="http://schemas.openxmlformats.org/drawingml/2006/main" noChangeAspect="1"/>
             </wp:cNvGraphicFramePr>
@@ -18696,7 +18772,7 @@
               <a:graphicData uri="http://schemas.openxmlformats.org/drawingml/2006/picture">
                 <pic:pic xmlns:pic="http://schemas.openxmlformats.org/drawingml/2006/picture">
                   <pic:nvPicPr>
-                    <pic:cNvPr id="0" name="Ass-2_25.jpg"/>
+                    <pic:cNvPr id="0" name="Ass-2_28.jpg"/>
                     <pic:cNvPicPr/>
                   </pic:nvPicPr>
                   <pic:blipFill>
@@ -18708,7 +18784,7 @@
                   <pic:spPr>
                     <a:xfrm>
                       <a:off x="0" y="0"/>
-                      <a:ext cx="5731510" cy="1288415"/>
+                      <a:ext cx="5731510" cy="2471420"/>
                     </a:xfrm>
                     <a:prstGeom prst="rect">
                       <a:avLst/>
@@ -19318,7 +19394,7 @@
         <w:rFonts w:ascii="Times New Roman" w:hAnsi="Times New Roman" w:cs="Times New Roman"/>
         <w:noProof/>
       </w:rPr>
-      <w:t>1</w:t>
+      <w:t>10</w:t>
     </w:r>
     <w:r>
       <w:rPr>
